--- a/src/main/resources/自动993程序使用说明.docx
+++ b/src/main/resources/自动993程序使用说明.docx
@@ -12,7 +12,6 @@
           <w:szCs w:val="44"/>
         </w:rPr>
       </w:pPr>
-      <w:bookmarkStart w:id="0" w:name="_GoBack"/>
       <w:r>
         <w:rPr>
           <w:rFonts w:ascii="黑体" w:eastAsia="黑体" w:hAnsi="黑体" w:hint="eastAsia"/>
@@ -32,7 +31,6 @@
         <w:t>程序使用说明</w:t>
       </w:r>
     </w:p>
-    <w:bookmarkEnd w:id="0"/>
     <w:p>
       <w:pPr>
         <w:pStyle w:val="1"/>
@@ -108,7 +106,25 @@
           <w:sz w:val="28"/>
           <w:szCs w:val="24"/>
         </w:rPr>
-        <w:t>指导处关于社保补贴</w:t>
+        <w:t>指导</w:t>
+      </w:r>
+      <w:proofErr w:type="gramStart"/>
+      <w:r>
+        <w:rPr>
+          <w:rFonts w:ascii="仿宋" w:eastAsia="仿宋" w:hAnsi="仿宋"/>
+          <w:sz w:val="28"/>
+          <w:szCs w:val="24"/>
+        </w:rPr>
+        <w:t>处关于</w:t>
+      </w:r>
+      <w:proofErr w:type="gramEnd"/>
+      <w:r>
+        <w:rPr>
+          <w:rFonts w:ascii="仿宋" w:eastAsia="仿宋" w:hAnsi="仿宋"/>
+          <w:sz w:val="28"/>
+          <w:szCs w:val="24"/>
+        </w:rPr>
+        <w:t>社保补贴</w:t>
       </w:r>
       <w:r>
         <w:rPr>
@@ -152,51 +168,11 @@
       </w:r>
       <w:r>
         <w:rPr>
-          <w:rFonts w:ascii="仿宋" w:eastAsia="仿宋" w:hAnsi="仿宋"/>
-          <w:sz w:val="28"/>
-          <w:szCs w:val="24"/>
-        </w:rPr>
-        <w:t>进一步提高</w:t>
-      </w:r>
-      <w:r>
-        <w:rPr>
-          <w:rFonts w:ascii="仿宋" w:eastAsia="仿宋" w:hAnsi="仿宋" w:hint="eastAsia"/>
-          <w:sz w:val="28"/>
-          <w:szCs w:val="24"/>
-        </w:rPr>
-        <w:t>基层</w:t>
-      </w:r>
-      <w:r>
-        <w:rPr>
-          <w:rFonts w:ascii="仿宋" w:eastAsia="仿宋" w:hAnsi="仿宋"/>
-          <w:sz w:val="28"/>
-          <w:szCs w:val="24"/>
-        </w:rPr>
-        <w:t>工作人员</w:t>
-      </w:r>
-      <w:r>
-        <w:rPr>
-          <w:rFonts w:ascii="仿宋" w:eastAsia="仿宋" w:hAnsi="仿宋" w:hint="eastAsia"/>
-          <w:sz w:val="28"/>
-          <w:szCs w:val="24"/>
-        </w:rPr>
-        <w:t>的</w:t>
-      </w:r>
-      <w:r>
-        <w:rPr>
-          <w:rFonts w:ascii="仿宋" w:eastAsia="仿宋" w:hAnsi="仿宋"/>
-          <w:sz w:val="28"/>
-          <w:szCs w:val="24"/>
-        </w:rPr>
-        <w:t>工作效率</w:t>
-      </w:r>
-      <w:r>
-        <w:rPr>
-          <w:rFonts w:ascii="仿宋" w:eastAsia="仿宋" w:hAnsi="仿宋" w:hint="eastAsia"/>
-          <w:sz w:val="28"/>
-          <w:szCs w:val="24"/>
-        </w:rPr>
-        <w:t>，</w:t>
+          <w:rFonts w:ascii="仿宋" w:eastAsia="仿宋" w:hAnsi="仿宋" w:hint="eastAsia"/>
+          <w:sz w:val="28"/>
+          <w:szCs w:val="24"/>
+        </w:rPr>
+        <w:t>在</w:t>
       </w:r>
       <w:r>
         <w:rPr>
@@ -220,7 +196,16 @@
           <w:sz w:val="28"/>
           <w:szCs w:val="24"/>
         </w:rPr>
-        <w:t>济人社</w:t>
+        <w:t>济</w:t>
+      </w:r>
+      <w:proofErr w:type="gramStart"/>
+      <w:r>
+        <w:rPr>
+          <w:rFonts w:ascii="仿宋" w:eastAsia="仿宋" w:hAnsi="仿宋" w:hint="eastAsia"/>
+          <w:sz w:val="28"/>
+          <w:szCs w:val="24"/>
+        </w:rPr>
+        <w:t>人社</w:t>
       </w:r>
       <w:r>
         <w:rPr>
@@ -230,6 +215,7 @@
         </w:rPr>
         <w:t>发</w:t>
       </w:r>
+      <w:proofErr w:type="gramEnd"/>
       <w:r>
         <w:rPr>
           <w:rFonts w:ascii="仿宋" w:eastAsia="仿宋" w:hAnsi="仿宋" w:hint="eastAsia"/>
@@ -499,7 +485,7 @@
         <w:pStyle w:val="2"/>
         <w:spacing w:before="60" w:after="60" w:line="240" w:lineRule="auto"/>
         <w:rPr>
-          <w:rFonts w:ascii="黑体" w:eastAsia="黑体" w:hAnsi="黑体" w:hint="eastAsia"/>
+          <w:rFonts w:ascii="黑体" w:eastAsia="黑体" w:hAnsi="黑体"/>
           <w:szCs w:val="24"/>
         </w:rPr>
       </w:pPr>
@@ -544,50 +530,68 @@
         <w:ind w:firstLineChars="200" w:firstLine="560"/>
         <w:jc w:val="left"/>
         <w:rPr>
-          <w:rFonts w:ascii="仿宋" w:eastAsia="仿宋" w:hAnsi="仿宋" w:hint="eastAsia"/>
-          <w:sz w:val="28"/>
-          <w:szCs w:val="24"/>
-        </w:rPr>
-      </w:pPr>
-      <w:r>
-        <w:rPr>
-          <w:rFonts w:ascii="仿宋" w:eastAsia="仿宋" w:hAnsi="仿宋" w:hint="eastAsia"/>
-          <w:sz w:val="28"/>
-          <w:szCs w:val="24"/>
-        </w:rPr>
-        <w:t>为</w:t>
-      </w:r>
-      <w:r>
-        <w:rPr>
-          <w:rFonts w:ascii="仿宋" w:eastAsia="仿宋" w:hAnsi="仿宋"/>
-          <w:sz w:val="28"/>
-          <w:szCs w:val="24"/>
-        </w:rPr>
-        <w:t>强化</w:t>
-      </w:r>
-      <w:r>
-        <w:rPr>
-          <w:rFonts w:ascii="仿宋" w:eastAsia="仿宋" w:hAnsi="仿宋" w:hint="eastAsia"/>
-          <w:sz w:val="28"/>
-          <w:szCs w:val="24"/>
-        </w:rPr>
-        <w:t>工作人员</w:t>
-      </w:r>
-      <w:r>
-        <w:rPr>
-          <w:rFonts w:ascii="仿宋" w:eastAsia="仿宋" w:hAnsi="仿宋"/>
-          <w:sz w:val="28"/>
-          <w:szCs w:val="24"/>
-        </w:rPr>
-        <w:t>的基本</w:t>
-      </w:r>
-      <w:r>
-        <w:rPr>
-          <w:rFonts w:ascii="仿宋" w:eastAsia="仿宋" w:hAnsi="仿宋"/>
-          <w:sz w:val="28"/>
-          <w:szCs w:val="24"/>
-        </w:rPr>
-        <w:t>办公能力，程序研发</w:t>
+          <w:rFonts w:ascii="仿宋" w:eastAsia="仿宋" w:hAnsi="仿宋"/>
+          <w:sz w:val="28"/>
+          <w:szCs w:val="24"/>
+        </w:rPr>
+      </w:pPr>
+      <w:r>
+        <w:rPr>
+          <w:rFonts w:ascii="仿宋" w:eastAsia="仿宋" w:hAnsi="仿宋" w:hint="eastAsia"/>
+          <w:sz w:val="28"/>
+          <w:szCs w:val="24"/>
+        </w:rPr>
+        <w:t>由于</w:t>
+      </w:r>
+      <w:r>
+        <w:rPr>
+          <w:rFonts w:ascii="仿宋" w:eastAsia="仿宋" w:hAnsi="仿宋" w:hint="eastAsia"/>
+          <w:sz w:val="28"/>
+          <w:szCs w:val="24"/>
+        </w:rPr>
+        <w:t>低版本Excel</w:t>
+      </w:r>
+      <w:r>
+        <w:rPr>
+          <w:rFonts w:ascii="仿宋" w:eastAsia="仿宋" w:hAnsi="仿宋"/>
+          <w:sz w:val="28"/>
+          <w:szCs w:val="24"/>
+        </w:rPr>
+        <w:t>文件在功能上存在天然缺陷</w:t>
+      </w:r>
+      <w:r>
+        <w:rPr>
+          <w:rFonts w:ascii="仿宋" w:eastAsia="仿宋" w:hAnsi="仿宋"/>
+          <w:sz w:val="28"/>
+          <w:szCs w:val="24"/>
+        </w:rPr>
+        <w:t>，</w:t>
+      </w:r>
+      <w:proofErr w:type="gramStart"/>
+      <w:r>
+        <w:rPr>
+          <w:rFonts w:ascii="仿宋" w:eastAsia="仿宋" w:hAnsi="仿宋" w:hint="eastAsia"/>
+          <w:sz w:val="28"/>
+          <w:szCs w:val="24"/>
+        </w:rPr>
+        <w:t>故</w:t>
+      </w:r>
+      <w:r>
+        <w:rPr>
+          <w:rFonts w:ascii="仿宋" w:eastAsia="仿宋" w:hAnsi="仿宋"/>
+          <w:sz w:val="28"/>
+          <w:szCs w:val="24"/>
+        </w:rPr>
+        <w:t>程序</w:t>
+      </w:r>
+      <w:proofErr w:type="gramEnd"/>
+      <w:r>
+        <w:rPr>
+          <w:rFonts w:ascii="仿宋" w:eastAsia="仿宋" w:hAnsi="仿宋"/>
+          <w:sz w:val="28"/>
+          <w:szCs w:val="24"/>
+        </w:rPr>
+        <w:t>研发</w:t>
       </w:r>
       <w:r>
         <w:rPr>
@@ -603,7 +607,23 @@
           <w:sz w:val="28"/>
           <w:szCs w:val="24"/>
         </w:rPr>
-        <w:t>已完全放弃对低版本的Excel文件支持。即</w:t>
+        <w:t>已完全放弃对低版本的Excel文件支持</w:t>
+      </w:r>
+      <w:r>
+        <w:rPr>
+          <w:rFonts w:ascii="仿宋" w:eastAsia="仿宋" w:hAnsi="仿宋" w:hint="eastAsia"/>
+          <w:sz w:val="28"/>
+          <w:szCs w:val="24"/>
+        </w:rPr>
+        <w:t>：</w:t>
+      </w:r>
+      <w:r>
+        <w:rPr>
+          <w:rFonts w:ascii="仿宋" w:eastAsia="仿宋" w:hAnsi="仿宋"/>
+          <w:sz w:val="28"/>
+          <w:szCs w:val="24"/>
+        </w:rPr>
+        <w:t>即</w:t>
       </w:r>
       <w:r>
         <w:rPr>
@@ -635,7 +655,25 @@
           <w:sz w:val="28"/>
           <w:szCs w:val="24"/>
         </w:rPr>
-        <w:t>以下版本的xls文件</w:t>
+        <w:t>以下版本的</w:t>
+      </w:r>
+      <w:proofErr w:type="spellStart"/>
+      <w:r>
+        <w:rPr>
+          <w:rFonts w:ascii="仿宋" w:eastAsia="仿宋" w:hAnsi="仿宋"/>
+          <w:sz w:val="28"/>
+          <w:szCs w:val="24"/>
+        </w:rPr>
+        <w:t>xls</w:t>
+      </w:r>
+      <w:proofErr w:type="spellEnd"/>
+      <w:r>
+        <w:rPr>
+          <w:rFonts w:ascii="仿宋" w:eastAsia="仿宋" w:hAnsi="仿宋"/>
+          <w:sz w:val="28"/>
+          <w:szCs w:val="24"/>
+        </w:rPr>
+        <w:t>文件</w:t>
       </w:r>
       <w:r>
         <w:rPr>
@@ -647,11 +685,19 @@
       </w:r>
       <w:r>
         <w:rPr>
-          <w:rFonts w:ascii="仿宋" w:eastAsia="仿宋" w:hAnsi="仿宋"/>
-          <w:sz w:val="28"/>
-          <w:szCs w:val="24"/>
-        </w:rPr>
-        <w:t>需要Excel2007</w:t>
+          <w:rFonts w:ascii="仿宋" w:eastAsia="仿宋" w:hAnsi="仿宋" w:hint="eastAsia"/>
+          <w:sz w:val="28"/>
+          <w:szCs w:val="24"/>
+        </w:rPr>
+        <w:t>支持</w:t>
+      </w:r>
+      <w:r>
+        <w:rPr>
+          <w:rFonts w:ascii="仿宋" w:eastAsia="仿宋" w:hAnsi="仿宋"/>
+          <w:sz w:val="28"/>
+          <w:szCs w:val="24"/>
+        </w:rPr>
+        <w:t>Excel2007</w:t>
       </w:r>
       <w:r>
         <w:rPr>
@@ -667,7 +713,25 @@
           <w:sz w:val="28"/>
           <w:szCs w:val="24"/>
         </w:rPr>
-        <w:t>以上版本的xlsx文件。</w:t>
+        <w:t>以上版本的</w:t>
+      </w:r>
+      <w:proofErr w:type="spellStart"/>
+      <w:r>
+        <w:rPr>
+          <w:rFonts w:ascii="仿宋" w:eastAsia="仿宋" w:hAnsi="仿宋"/>
+          <w:sz w:val="28"/>
+          <w:szCs w:val="24"/>
+        </w:rPr>
+        <w:t>xlsx</w:t>
+      </w:r>
+      <w:proofErr w:type="spellEnd"/>
+      <w:r>
+        <w:rPr>
+          <w:rFonts w:ascii="仿宋" w:eastAsia="仿宋" w:hAnsi="仿宋"/>
+          <w:sz w:val="28"/>
+          <w:szCs w:val="24"/>
+        </w:rPr>
+        <w:t>文件。</w:t>
       </w:r>
       <w:r>
         <w:rPr>
@@ -1023,13 +1087,15 @@
         </w:rPr>
         <w:t>）。</w:t>
       </w:r>
+      <w:bookmarkStart w:id="0" w:name="_GoBack"/>
+      <w:bookmarkEnd w:id="0"/>
     </w:p>
     <w:p>
       <w:pPr>
         <w:pStyle w:val="2"/>
         <w:spacing w:before="60" w:after="60" w:line="240" w:lineRule="auto"/>
         <w:rPr>
-          <w:rFonts w:ascii="黑体" w:eastAsia="黑体" w:hAnsi="黑体" w:hint="eastAsia"/>
+          <w:rFonts w:ascii="黑体" w:eastAsia="黑体" w:hAnsi="黑体"/>
           <w:szCs w:val="24"/>
         </w:rPr>
       </w:pPr>
@@ -1079,6 +1145,38 @@
           <w:szCs w:val="24"/>
         </w:rPr>
       </w:pPr>
+      <w:r>
+        <w:rPr>
+          <w:rFonts w:ascii="仿宋" w:eastAsia="仿宋" w:hAnsi="仿宋" w:hint="eastAsia"/>
+          <w:sz w:val="28"/>
+          <w:szCs w:val="24"/>
+        </w:rPr>
+        <w:t>以</w:t>
+      </w:r>
+      <w:r>
+        <w:rPr>
+          <w:rFonts w:ascii="仿宋" w:eastAsia="仿宋" w:hAnsi="仿宋"/>
+          <w:sz w:val="28"/>
+          <w:szCs w:val="24"/>
+        </w:rPr>
+        <w:t>win7</w:t>
+      </w:r>
+      <w:r>
+        <w:rPr>
+          <w:rFonts w:ascii="仿宋" w:eastAsia="仿宋" w:hAnsi="仿宋" w:hint="eastAsia"/>
+          <w:sz w:val="28"/>
+          <w:szCs w:val="24"/>
+        </w:rPr>
+        <w:t>为例</w:t>
+      </w:r>
+      <w:r>
+        <w:rPr>
+          <w:rFonts w:ascii="仿宋" w:eastAsia="仿宋" w:hAnsi="仿宋"/>
+          <w:sz w:val="28"/>
+          <w:szCs w:val="24"/>
+        </w:rPr>
+        <w:t>，</w:t>
+      </w:r>
       <w:r>
         <w:rPr>
           <w:rFonts w:ascii="仿宋" w:eastAsia="仿宋" w:hAnsi="仿宋"/>
@@ -1393,7 +1491,25 @@
           <w:color w:val="333333"/>
           <w:sz w:val="28"/>
         </w:rPr>
-        <w:t>在变量值最后输入 %JAVA_HOME%\bin;%JAVA_HOME%\jre\bin;</w:t>
+        <w:t>在变量值最后输入 %JAVA_HOME%\bin;%JAVA_HOME%\</w:t>
+      </w:r>
+      <w:proofErr w:type="spellStart"/>
+      <w:r>
+        <w:rPr>
+          <w:rFonts w:ascii="仿宋" w:eastAsia="仿宋" w:hAnsi="仿宋" w:cs="Arial"/>
+          <w:color w:val="333333"/>
+          <w:sz w:val="28"/>
+        </w:rPr>
+        <w:t>jre</w:t>
+      </w:r>
+      <w:proofErr w:type="spellEnd"/>
+      <w:r>
+        <w:rPr>
+          <w:rFonts w:ascii="仿宋" w:eastAsia="仿宋" w:hAnsi="仿宋" w:cs="Arial"/>
+          <w:color w:val="333333"/>
+          <w:sz w:val="28"/>
+        </w:rPr>
+        <w:t>\bin;</w:t>
       </w:r>
     </w:p>
     <w:p>
@@ -1696,7 +1812,7 @@
         <w:ind w:firstLineChars="200" w:firstLine="560"/>
         <w:jc w:val="left"/>
         <w:rPr>
-          <w:rFonts w:ascii="仿宋" w:eastAsia="仿宋" w:hAnsi="仿宋" w:hint="eastAsia"/>
+          <w:rFonts w:ascii="仿宋" w:eastAsia="仿宋" w:hAnsi="仿宋"/>
           <w:sz w:val="28"/>
           <w:szCs w:val="24"/>
         </w:rPr>
@@ -1983,15 +2099,33 @@
           <w:sz w:val="28"/>
           <w:szCs w:val="24"/>
         </w:rPr>
-        <w:t>.jar”虽为</w:t>
-      </w:r>
-      <w:r>
-        <w:rPr>
-          <w:rFonts w:ascii="仿宋" w:eastAsia="仿宋" w:hAnsi="仿宋"/>
+        <w:t>.jar</w:t>
+      </w:r>
+      <w:r>
+        <w:rPr>
+          <w:rFonts w:ascii="仿宋" w:eastAsia="仿宋" w:hAnsi="仿宋" w:hint="eastAsia"/>
           <w:color w:val="FF0000"/>
           <w:sz w:val="28"/>
           <w:szCs w:val="24"/>
         </w:rPr>
+        <w:t>”</w:t>
+      </w:r>
+      <w:r>
+        <w:rPr>
+          <w:rFonts w:ascii="仿宋" w:eastAsia="仿宋" w:hAnsi="仿宋" w:hint="eastAsia"/>
+          <w:color w:val="FF0000"/>
+          <w:sz w:val="28"/>
+          <w:szCs w:val="24"/>
+        </w:rPr>
+        <w:t>为</w:t>
+      </w:r>
+      <w:r>
+        <w:rPr>
+          <w:rFonts w:ascii="仿宋" w:eastAsia="仿宋" w:hAnsi="仿宋"/>
+          <w:color w:val="FF0000"/>
+          <w:sz w:val="28"/>
+          <w:szCs w:val="24"/>
+        </w:rPr>
         <w:t>主程序</w:t>
       </w:r>
       <w:r>
@@ -2005,12 +2139,39 @@
       </w:r>
       <w:r>
         <w:rPr>
-          <w:rFonts w:ascii="仿宋" w:eastAsia="仿宋" w:hAnsi="仿宋"/>
+          <w:rFonts w:ascii="仿宋" w:eastAsia="仿宋" w:hAnsi="仿宋" w:hint="eastAsia"/>
           <w:color w:val="FF0000"/>
           <w:sz w:val="28"/>
           <w:szCs w:val="24"/>
         </w:rPr>
-        <w:t>但需要</w:t>
+        <w:t>但受</w:t>
+      </w:r>
+      <w:r>
+        <w:rPr>
+          <w:rFonts w:ascii="仿宋" w:eastAsia="仿宋" w:hAnsi="仿宋"/>
+          <w:color w:val="FF0000"/>
+          <w:sz w:val="28"/>
+          <w:szCs w:val="24"/>
+        </w:rPr>
+        <w:t>Windows系统所限无法直接双击运行</w:t>
+      </w:r>
+      <w:r>
+        <w:rPr>
+          <w:rFonts w:ascii="仿宋" w:eastAsia="仿宋" w:hAnsi="仿宋" w:hint="eastAsia"/>
+          <w:color w:val="FF0000"/>
+          <w:sz w:val="28"/>
+          <w:szCs w:val="24"/>
+        </w:rPr>
+        <w:t>！！！</w:t>
+      </w:r>
+      <w:r>
+        <w:rPr>
+          <w:rFonts w:ascii="仿宋" w:eastAsia="仿宋" w:hAnsi="仿宋"/>
+          <w:color w:val="FF0000"/>
+          <w:sz w:val="28"/>
+          <w:szCs w:val="24"/>
+        </w:rPr>
+        <w:t>需要</w:t>
       </w:r>
       <w:r>
         <w:rPr>
@@ -2174,8 +2335,8 @@
         <w:lastRenderedPageBreak/>
         <w:drawing>
           <wp:inline distT="0" distB="0" distL="0" distR="0">
-            <wp:extent cx="6624320" cy="4314190"/>
-            <wp:effectExtent l="0" t="0" r="5080" b="0"/>
+            <wp:extent cx="6391275" cy="4162416"/>
+            <wp:effectExtent l="0" t="0" r="0" b="0"/>
             <wp:docPr id="11" name="图片 11"/>
             <wp:cNvGraphicFramePr>
               <a:graphicFrameLocks xmlns:a="http://schemas.openxmlformats.org/drawingml/2006/main" noChangeAspect="1"/>
@@ -2202,7 +2363,7 @@
                   <pic:spPr>
                     <a:xfrm>
                       <a:off x="0" y="0"/>
-                      <a:ext cx="6624320" cy="4314190"/>
+                      <a:ext cx="6392525" cy="4163230"/>
                     </a:xfrm>
                     <a:prstGeom prst="rect">
                       <a:avLst/>
@@ -2263,7 +2424,7 @@
         <w:ind w:firstLineChars="200" w:firstLine="560"/>
         <w:jc w:val="left"/>
         <w:rPr>
-          <w:rFonts w:ascii="仿宋" w:eastAsia="仿宋" w:hAnsi="仿宋" w:hint="eastAsia"/>
+          <w:rFonts w:ascii="仿宋" w:eastAsia="仿宋" w:hAnsi="仿宋"/>
           <w:sz w:val="28"/>
           <w:szCs w:val="24"/>
         </w:rPr>
@@ -2422,6 +2583,7 @@
         </w:rPr>
         <w:t>前，需要给程序提供一个</w:t>
       </w:r>
+      <w:proofErr w:type="spellStart"/>
       <w:r>
         <w:rPr>
           <w:rFonts w:ascii="仿宋" w:eastAsia="仿宋" w:hAnsi="仿宋"/>
@@ -2430,6 +2592,7 @@
         </w:rPr>
         <w:t>xlsx</w:t>
       </w:r>
+      <w:proofErr w:type="spellEnd"/>
       <w:r>
         <w:rPr>
           <w:rFonts w:ascii="仿宋" w:eastAsia="仿宋" w:hAnsi="仿宋"/>
@@ -2584,7 +2747,7 @@
         <w:ind w:firstLineChars="200" w:firstLine="560"/>
         <w:jc w:val="left"/>
         <w:rPr>
-          <w:rFonts w:ascii="仿宋" w:eastAsia="仿宋" w:hAnsi="仿宋" w:hint="eastAsia"/>
+          <w:rFonts w:ascii="仿宋" w:eastAsia="仿宋" w:hAnsi="仿宋"/>
           <w:sz w:val="28"/>
           <w:szCs w:val="24"/>
         </w:rPr>
@@ -2643,15 +2806,7 @@
           <w:sz w:val="28"/>
           <w:szCs w:val="24"/>
         </w:rPr>
-        <w:t>（</w:t>
-      </w:r>
-      <w:r>
-        <w:rPr>
-          <w:rFonts w:ascii="仿宋" w:eastAsia="仿宋" w:hAnsi="仿宋" w:hint="eastAsia"/>
-          <w:sz w:val="28"/>
-          <w:szCs w:val="24"/>
-        </w:rPr>
-        <w:t>18位</w:t>
+        <w:t>（18位</w:t>
       </w:r>
       <w:r>
         <w:rPr>
@@ -2779,7 +2934,25 @@
           <w:sz w:val="28"/>
           <w:szCs w:val="24"/>
         </w:rPr>
-        <w:t>其他列内容随意</w:t>
+        <w:t>其他</w:t>
+      </w:r>
+      <w:proofErr w:type="gramStart"/>
+      <w:r>
+        <w:rPr>
+          <w:rFonts w:ascii="仿宋" w:eastAsia="仿宋" w:hAnsi="仿宋"/>
+          <w:sz w:val="28"/>
+          <w:szCs w:val="24"/>
+        </w:rPr>
+        <w:t>列内容</w:t>
+      </w:r>
+      <w:proofErr w:type="gramEnd"/>
+      <w:r>
+        <w:rPr>
+          <w:rFonts w:ascii="仿宋" w:eastAsia="仿宋" w:hAnsi="仿宋"/>
+          <w:sz w:val="28"/>
+          <w:szCs w:val="24"/>
+        </w:rPr>
+        <w:t>随意</w:t>
       </w:r>
       <w:r>
         <w:rPr>
@@ -2875,7 +3048,7 @@
         <w:pStyle w:val="2"/>
         <w:spacing w:before="60" w:after="60" w:line="240" w:lineRule="auto"/>
         <w:rPr>
-          <w:rFonts w:ascii="黑体" w:eastAsia="黑体" w:hAnsi="黑体" w:hint="eastAsia"/>
+          <w:rFonts w:ascii="黑体" w:eastAsia="黑体" w:hAnsi="黑体"/>
           <w:szCs w:val="24"/>
         </w:rPr>
       </w:pPr>
@@ -2913,7 +3086,7 @@
         <w:ind w:firstLineChars="200" w:firstLine="560"/>
         <w:jc w:val="left"/>
         <w:rPr>
-          <w:rFonts w:ascii="仿宋" w:eastAsia="仿宋" w:hAnsi="仿宋" w:hint="eastAsia"/>
+          <w:rFonts w:ascii="仿宋" w:eastAsia="仿宋" w:hAnsi="仿宋"/>
           <w:sz w:val="28"/>
           <w:szCs w:val="24"/>
         </w:rPr>
@@ -3180,13 +3353,1068 @@
     </w:p>
     <w:p>
       <w:pPr>
+        <w:pStyle w:val="1"/>
+        <w:spacing w:before="120" w:after="120" w:line="240" w:lineRule="auto"/>
+        <w:rPr>
+          <w:rFonts w:ascii="黑体" w:eastAsia="黑体" w:hAnsi="黑体"/>
+          <w:sz w:val="36"/>
+          <w:szCs w:val="24"/>
+        </w:rPr>
+      </w:pPr>
+      <w:r>
+        <w:rPr>
+          <w:rFonts w:ascii="黑体" w:eastAsia="黑体" w:hAnsi="黑体" w:hint="eastAsia"/>
+          <w:sz w:val="36"/>
+          <w:szCs w:val="24"/>
+        </w:rPr>
+        <w:t>四、</w:t>
+      </w:r>
+      <w:r>
+        <w:rPr>
+          <w:rFonts w:ascii="黑体" w:eastAsia="黑体" w:hAnsi="黑体"/>
+          <w:sz w:val="36"/>
+          <w:szCs w:val="24"/>
+        </w:rPr>
+        <w:t>相关说明</w:t>
+      </w:r>
+    </w:p>
+    <w:p>
+      <w:pPr>
+        <w:pStyle w:val="2"/>
+        <w:spacing w:before="60" w:after="60" w:line="240" w:lineRule="auto"/>
+        <w:rPr>
+          <w:rFonts w:ascii="黑体" w:eastAsia="黑体" w:hAnsi="黑体"/>
+          <w:szCs w:val="24"/>
+        </w:rPr>
+      </w:pPr>
+      <w:r>
+        <w:rPr>
+          <w:rFonts w:ascii="黑体" w:eastAsia="黑体" w:hAnsi="黑体" w:hint="eastAsia"/>
+          <w:szCs w:val="24"/>
+        </w:rPr>
+        <w:t>1、该</w:t>
+      </w:r>
+      <w:r>
+        <w:rPr>
+          <w:rFonts w:ascii="黑体" w:eastAsia="黑体" w:hAnsi="黑体"/>
+          <w:szCs w:val="24"/>
+        </w:rPr>
+        <w:t>程序是如何确保</w:t>
+      </w:r>
+      <w:r>
+        <w:rPr>
+          <w:rFonts w:ascii="黑体" w:eastAsia="黑体" w:hAnsi="黑体" w:hint="eastAsia"/>
+          <w:szCs w:val="24"/>
+        </w:rPr>
+        <w:t>补贴</w:t>
+      </w:r>
+      <w:r>
+        <w:rPr>
+          <w:rFonts w:ascii="黑体" w:eastAsia="黑体" w:hAnsi="黑体"/>
+          <w:szCs w:val="24"/>
+        </w:rPr>
+        <w:t>自动录入</w:t>
+      </w:r>
+      <w:r>
+        <w:rPr>
+          <w:rFonts w:ascii="黑体" w:eastAsia="黑体" w:hAnsi="黑体" w:hint="eastAsia"/>
+          <w:szCs w:val="24"/>
+        </w:rPr>
+        <w:t>时</w:t>
+      </w:r>
+      <w:r>
+        <w:rPr>
+          <w:rFonts w:ascii="黑体" w:eastAsia="黑体" w:hAnsi="黑体"/>
+          <w:szCs w:val="24"/>
+        </w:rPr>
+        <w:t>准确性</w:t>
+      </w:r>
+      <w:r>
+        <w:rPr>
+          <w:rFonts w:ascii="黑体" w:eastAsia="黑体" w:hAnsi="黑体" w:hint="eastAsia"/>
+          <w:szCs w:val="24"/>
+        </w:rPr>
+        <w:t>的</w:t>
+      </w:r>
+    </w:p>
+    <w:p>
+      <w:pPr>
+        <w:ind w:firstLineChars="200" w:firstLine="562"/>
         <w:jc w:val="left"/>
         <w:rPr>
-          <w:rFonts w:ascii="仿宋" w:eastAsia="仿宋" w:hAnsi="仿宋" w:hint="eastAsia"/>
-          <w:sz w:val="28"/>
-          <w:szCs w:val="24"/>
-        </w:rPr>
-      </w:pPr>
+          <w:rFonts w:ascii="仿宋" w:eastAsia="仿宋" w:hAnsi="仿宋"/>
+          <w:b/>
+          <w:sz w:val="28"/>
+          <w:szCs w:val="24"/>
+        </w:rPr>
+      </w:pPr>
+      <w:r>
+        <w:rPr>
+          <w:rFonts w:ascii="仿宋" w:eastAsia="仿宋" w:hAnsi="仿宋" w:hint="eastAsia"/>
+          <w:b/>
+          <w:sz w:val="28"/>
+          <w:szCs w:val="24"/>
+        </w:rPr>
+        <w:t>录入前发现以下情况，</w:t>
+      </w:r>
+      <w:r>
+        <w:rPr>
+          <w:rFonts w:ascii="仿宋" w:eastAsia="仿宋" w:hAnsi="仿宋" w:hint="eastAsia"/>
+          <w:b/>
+          <w:sz w:val="28"/>
+          <w:szCs w:val="24"/>
+        </w:rPr>
+        <w:t>记录</w:t>
+      </w:r>
+      <w:r>
+        <w:rPr>
+          <w:rFonts w:ascii="仿宋" w:eastAsia="仿宋" w:hAnsi="仿宋"/>
+          <w:b/>
+          <w:sz w:val="28"/>
+          <w:szCs w:val="24"/>
+        </w:rPr>
+        <w:t>结果并</w:t>
+      </w:r>
+      <w:r>
+        <w:rPr>
+          <w:rFonts w:ascii="仿宋" w:eastAsia="仿宋" w:hAnsi="仿宋" w:hint="eastAsia"/>
+          <w:b/>
+          <w:sz w:val="28"/>
+          <w:szCs w:val="24"/>
+        </w:rPr>
+        <w:t>直接跳过</w:t>
+      </w:r>
+      <w:r>
+        <w:rPr>
+          <w:rFonts w:ascii="仿宋" w:eastAsia="仿宋" w:hAnsi="仿宋" w:hint="eastAsia"/>
+          <w:b/>
+          <w:sz w:val="28"/>
+          <w:szCs w:val="24"/>
+        </w:rPr>
+        <w:t>补贴</w:t>
+      </w:r>
+      <w:r>
+        <w:rPr>
+          <w:rFonts w:ascii="仿宋" w:eastAsia="仿宋" w:hAnsi="仿宋"/>
+          <w:b/>
+          <w:sz w:val="28"/>
+          <w:szCs w:val="24"/>
+        </w:rPr>
+        <w:t>录入</w:t>
+      </w:r>
+      <w:r>
+        <w:rPr>
+          <w:rFonts w:ascii="仿宋" w:eastAsia="仿宋" w:hAnsi="仿宋" w:hint="eastAsia"/>
+          <w:b/>
+          <w:sz w:val="28"/>
+          <w:szCs w:val="24"/>
+        </w:rPr>
+        <w:t>阶段</w:t>
+      </w:r>
+      <w:r>
+        <w:rPr>
+          <w:rFonts w:ascii="仿宋" w:eastAsia="仿宋" w:hAnsi="仿宋" w:hint="eastAsia"/>
+          <w:b/>
+          <w:sz w:val="28"/>
+          <w:szCs w:val="24"/>
+        </w:rPr>
+        <w:t>：</w:t>
+      </w:r>
+    </w:p>
+    <w:p>
+      <w:pPr>
+        <w:ind w:firstLineChars="200" w:firstLine="560"/>
+        <w:jc w:val="left"/>
+        <w:rPr>
+          <w:rFonts w:ascii="仿宋" w:eastAsia="仿宋" w:hAnsi="仿宋"/>
+          <w:sz w:val="28"/>
+          <w:szCs w:val="24"/>
+        </w:rPr>
+      </w:pPr>
+      <w:r>
+        <w:rPr>
+          <w:rFonts w:ascii="仿宋" w:eastAsia="仿宋" w:hAnsi="仿宋"/>
+          <w:sz w:val="28"/>
+          <w:szCs w:val="24"/>
+        </w:rPr>
+        <w:t>①</w:t>
+      </w:r>
+      <w:r>
+        <w:rPr>
+          <w:rFonts w:ascii="仿宋" w:eastAsia="仿宋" w:hAnsi="仿宋"/>
+          <w:sz w:val="28"/>
+          <w:szCs w:val="24"/>
+        </w:rPr>
+        <w:t>身份证号码无效</w:t>
+      </w:r>
+      <w:r>
+        <w:rPr>
+          <w:rFonts w:ascii="仿宋" w:eastAsia="仿宋" w:hAnsi="仿宋" w:hint="eastAsia"/>
+          <w:sz w:val="28"/>
+          <w:szCs w:val="24"/>
+        </w:rPr>
+        <w:t>；</w:t>
+      </w:r>
+    </w:p>
+    <w:p>
+      <w:pPr>
+        <w:ind w:firstLineChars="200" w:firstLine="560"/>
+        <w:jc w:val="left"/>
+        <w:rPr>
+          <w:rFonts w:ascii="仿宋" w:eastAsia="仿宋" w:hAnsi="仿宋"/>
+          <w:sz w:val="28"/>
+          <w:szCs w:val="24"/>
+        </w:rPr>
+      </w:pPr>
+      <w:r>
+        <w:rPr>
+          <w:rFonts w:ascii="仿宋" w:eastAsia="仿宋" w:hAnsi="仿宋"/>
+          <w:sz w:val="28"/>
+          <w:szCs w:val="24"/>
+        </w:rPr>
+        <w:t>②</w:t>
+      </w:r>
+      <w:r>
+        <w:rPr>
+          <w:rFonts w:ascii="仿宋" w:eastAsia="仿宋" w:hAnsi="仿宋"/>
+          <w:sz w:val="28"/>
+          <w:szCs w:val="24"/>
+        </w:rPr>
+        <w:t>年龄超龄</w:t>
+      </w:r>
+      <w:r>
+        <w:rPr>
+          <w:rFonts w:ascii="仿宋" w:eastAsia="仿宋" w:hAnsi="仿宋" w:hint="eastAsia"/>
+          <w:sz w:val="28"/>
+          <w:szCs w:val="24"/>
+        </w:rPr>
+        <w:t>；</w:t>
+      </w:r>
+    </w:p>
+    <w:p>
+      <w:pPr>
+        <w:ind w:firstLineChars="200" w:firstLine="560"/>
+        <w:jc w:val="left"/>
+        <w:rPr>
+          <w:rFonts w:ascii="仿宋" w:eastAsia="仿宋" w:hAnsi="仿宋"/>
+          <w:sz w:val="28"/>
+          <w:szCs w:val="24"/>
+        </w:rPr>
+      </w:pPr>
+      <w:r>
+        <w:rPr>
+          <w:rFonts w:ascii="仿宋" w:eastAsia="仿宋" w:hAnsi="仿宋"/>
+          <w:sz w:val="28"/>
+          <w:szCs w:val="24"/>
+        </w:rPr>
+        <w:t>③</w:t>
+      </w:r>
+      <w:r>
+        <w:rPr>
+          <w:rFonts w:ascii="仿宋" w:eastAsia="仿宋" w:hAnsi="仿宋"/>
+          <w:sz w:val="28"/>
+          <w:szCs w:val="24"/>
+        </w:rPr>
+        <w:t>存在未注销或为未吊销的工商信息</w:t>
+      </w:r>
+      <w:r>
+        <w:rPr>
+          <w:rFonts w:ascii="仿宋" w:eastAsia="仿宋" w:hAnsi="仿宋" w:hint="eastAsia"/>
+          <w:sz w:val="28"/>
+          <w:szCs w:val="24"/>
+        </w:rPr>
+        <w:t>；</w:t>
+      </w:r>
+    </w:p>
+    <w:p>
+      <w:pPr>
+        <w:ind w:firstLineChars="200" w:firstLine="560"/>
+        <w:jc w:val="left"/>
+        <w:rPr>
+          <w:rFonts w:ascii="仿宋" w:eastAsia="仿宋" w:hAnsi="仿宋"/>
+          <w:sz w:val="28"/>
+          <w:szCs w:val="24"/>
+        </w:rPr>
+      </w:pPr>
+      <w:r>
+        <w:rPr>
+          <w:rFonts w:ascii="仿宋" w:eastAsia="仿宋" w:hAnsi="仿宋"/>
+          <w:sz w:val="28"/>
+          <w:szCs w:val="24"/>
+        </w:rPr>
+        <w:t>④</w:t>
+      </w:r>
+      <w:r>
+        <w:rPr>
+          <w:rFonts w:ascii="仿宋" w:eastAsia="仿宋" w:hAnsi="仿宋"/>
+          <w:sz w:val="28"/>
+          <w:szCs w:val="24"/>
+        </w:rPr>
+        <w:t>当前用户所属机构与指定人员创建机构不一致</w:t>
+      </w:r>
+      <w:r>
+        <w:rPr>
+          <w:rFonts w:ascii="仿宋" w:eastAsia="仿宋" w:hAnsi="仿宋" w:hint="eastAsia"/>
+          <w:sz w:val="28"/>
+          <w:szCs w:val="24"/>
+        </w:rPr>
+        <w:t>；</w:t>
+      </w:r>
+    </w:p>
+    <w:p>
+      <w:pPr>
+        <w:ind w:firstLineChars="200" w:firstLine="560"/>
+        <w:jc w:val="left"/>
+        <w:rPr>
+          <w:rFonts w:ascii="仿宋" w:eastAsia="仿宋" w:hAnsi="仿宋"/>
+          <w:sz w:val="28"/>
+          <w:szCs w:val="24"/>
+        </w:rPr>
+      </w:pPr>
+      <w:r>
+        <w:rPr>
+          <w:rFonts w:ascii="仿宋" w:eastAsia="仿宋" w:hAnsi="仿宋"/>
+          <w:sz w:val="28"/>
+          <w:szCs w:val="24"/>
+        </w:rPr>
+        <w:lastRenderedPageBreak/>
+        <w:t>⑤</w:t>
+      </w:r>
+      <w:r>
+        <w:rPr>
+          <w:rFonts w:ascii="仿宋" w:eastAsia="仿宋" w:hAnsi="仿宋"/>
+          <w:sz w:val="28"/>
+          <w:szCs w:val="24"/>
+        </w:rPr>
+        <w:t>剩余补贴月数为零</w:t>
+      </w:r>
+      <w:r>
+        <w:rPr>
+          <w:rFonts w:ascii="仿宋" w:eastAsia="仿宋" w:hAnsi="仿宋" w:hint="eastAsia"/>
+          <w:sz w:val="28"/>
+          <w:szCs w:val="24"/>
+        </w:rPr>
+        <w:t>；</w:t>
+      </w:r>
+    </w:p>
+    <w:p>
+      <w:pPr>
+        <w:ind w:firstLineChars="200" w:firstLine="560"/>
+        <w:jc w:val="left"/>
+        <w:rPr>
+          <w:rFonts w:ascii="仿宋" w:eastAsia="仿宋" w:hAnsi="仿宋"/>
+          <w:sz w:val="28"/>
+          <w:szCs w:val="24"/>
+        </w:rPr>
+      </w:pPr>
+      <w:r>
+        <w:rPr>
+          <w:rFonts w:ascii="仿宋" w:eastAsia="仿宋" w:hAnsi="仿宋"/>
+          <w:sz w:val="28"/>
+          <w:szCs w:val="24"/>
+        </w:rPr>
+        <w:t>⑥</w:t>
+      </w:r>
+      <w:r>
+        <w:rPr>
+          <w:rFonts w:ascii="仿宋" w:eastAsia="仿宋" w:hAnsi="仿宋"/>
+          <w:sz w:val="28"/>
+          <w:szCs w:val="24"/>
+        </w:rPr>
+        <w:t>自动生成的养老补贴金额不正确</w:t>
+      </w:r>
+      <w:r>
+        <w:rPr>
+          <w:rFonts w:ascii="仿宋" w:eastAsia="仿宋" w:hAnsi="仿宋" w:hint="eastAsia"/>
+          <w:sz w:val="28"/>
+          <w:szCs w:val="24"/>
+        </w:rPr>
+        <w:t>；</w:t>
+      </w:r>
+    </w:p>
+    <w:p>
+      <w:pPr>
+        <w:ind w:firstLineChars="200" w:firstLine="560"/>
+        <w:jc w:val="left"/>
+        <w:rPr>
+          <w:rFonts w:ascii="仿宋" w:eastAsia="仿宋" w:hAnsi="仿宋" w:hint="eastAsia"/>
+          <w:sz w:val="28"/>
+          <w:szCs w:val="24"/>
+        </w:rPr>
+      </w:pPr>
+      <w:r>
+        <w:rPr>
+          <w:rFonts w:ascii="仿宋" w:eastAsia="仿宋" w:hAnsi="仿宋"/>
+          <w:sz w:val="28"/>
+          <w:szCs w:val="24"/>
+        </w:rPr>
+        <w:t>⑦</w:t>
+      </w:r>
+      <w:r>
+        <w:rPr>
+          <w:rFonts w:ascii="仿宋" w:eastAsia="仿宋" w:hAnsi="仿宋"/>
+          <w:sz w:val="28"/>
+          <w:szCs w:val="24"/>
+        </w:rPr>
+        <w:t>自动生成的医疗补贴金额不正确</w:t>
+      </w:r>
+      <w:r>
+        <w:rPr>
+          <w:rFonts w:ascii="仿宋" w:eastAsia="仿宋" w:hAnsi="仿宋" w:hint="eastAsia"/>
+          <w:sz w:val="28"/>
+          <w:szCs w:val="24"/>
+        </w:rPr>
+        <w:t>；</w:t>
+      </w:r>
+    </w:p>
+    <w:p>
+      <w:pPr>
+        <w:ind w:firstLineChars="200" w:firstLine="562"/>
+        <w:jc w:val="left"/>
+        <w:rPr>
+          <w:rFonts w:ascii="仿宋" w:eastAsia="仿宋" w:hAnsi="仿宋"/>
+          <w:b/>
+          <w:sz w:val="28"/>
+          <w:szCs w:val="24"/>
+        </w:rPr>
+      </w:pPr>
+      <w:r>
+        <w:rPr>
+          <w:rFonts w:ascii="仿宋" w:eastAsia="仿宋" w:hAnsi="仿宋" w:hint="eastAsia"/>
+          <w:b/>
+          <w:sz w:val="28"/>
+          <w:szCs w:val="24"/>
+        </w:rPr>
+        <w:t>录入时发现以下情况</w:t>
+      </w:r>
+      <w:r>
+        <w:rPr>
+          <w:rFonts w:ascii="仿宋" w:eastAsia="仿宋" w:hAnsi="仿宋" w:hint="eastAsia"/>
+          <w:b/>
+          <w:sz w:val="28"/>
+          <w:szCs w:val="24"/>
+        </w:rPr>
+        <w:t>时</w:t>
+      </w:r>
+      <w:r>
+        <w:rPr>
+          <w:rFonts w:ascii="仿宋" w:eastAsia="仿宋" w:hAnsi="仿宋"/>
+          <w:b/>
+          <w:sz w:val="28"/>
+          <w:szCs w:val="24"/>
+        </w:rPr>
+        <w:t>，记录结果并</w:t>
+      </w:r>
+      <w:r>
+        <w:rPr>
+          <w:rFonts w:ascii="仿宋" w:eastAsia="仿宋" w:hAnsi="仿宋" w:hint="eastAsia"/>
+          <w:b/>
+          <w:sz w:val="28"/>
+          <w:szCs w:val="24"/>
+        </w:rPr>
+        <w:t>取消</w:t>
+      </w:r>
+      <w:r>
+        <w:rPr>
+          <w:rFonts w:ascii="仿宋" w:eastAsia="仿宋" w:hAnsi="仿宋"/>
+          <w:b/>
+          <w:sz w:val="28"/>
+          <w:szCs w:val="24"/>
+        </w:rPr>
+        <w:t>当前的</w:t>
+      </w:r>
+      <w:r>
+        <w:rPr>
+          <w:rFonts w:ascii="仿宋" w:eastAsia="仿宋" w:hAnsi="仿宋" w:hint="eastAsia"/>
+          <w:b/>
+          <w:sz w:val="28"/>
+          <w:szCs w:val="24"/>
+        </w:rPr>
+        <w:t>补贴</w:t>
+      </w:r>
+      <w:r>
+        <w:rPr>
+          <w:rFonts w:ascii="仿宋" w:eastAsia="仿宋" w:hAnsi="仿宋" w:hint="eastAsia"/>
+          <w:b/>
+          <w:sz w:val="28"/>
+          <w:szCs w:val="24"/>
+        </w:rPr>
+        <w:t>录入</w:t>
+      </w:r>
+      <w:r>
+        <w:rPr>
+          <w:rFonts w:ascii="仿宋" w:eastAsia="仿宋" w:hAnsi="仿宋" w:hint="eastAsia"/>
+          <w:b/>
+          <w:sz w:val="28"/>
+          <w:szCs w:val="24"/>
+        </w:rPr>
+        <w:t>：</w:t>
+      </w:r>
+    </w:p>
+    <w:p>
+      <w:pPr>
+        <w:ind w:firstLineChars="200" w:firstLine="560"/>
+        <w:jc w:val="left"/>
+        <w:rPr>
+          <w:rFonts w:ascii="仿宋" w:eastAsia="仿宋" w:hAnsi="仿宋"/>
+          <w:sz w:val="28"/>
+          <w:szCs w:val="24"/>
+        </w:rPr>
+      </w:pPr>
+      <w:r>
+        <w:rPr>
+          <w:rFonts w:ascii="仿宋" w:eastAsia="仿宋" w:hAnsi="仿宋"/>
+          <w:sz w:val="28"/>
+          <w:szCs w:val="24"/>
+        </w:rPr>
+        <w:t>①</w:t>
+      </w:r>
+      <w:r>
+        <w:rPr>
+          <w:rFonts w:ascii="仿宋" w:eastAsia="仿宋" w:hAnsi="仿宋"/>
+          <w:sz w:val="28"/>
+          <w:szCs w:val="24"/>
+        </w:rPr>
+        <w:t>已经录入补贴</w:t>
+      </w:r>
+      <w:r>
+        <w:rPr>
+          <w:rFonts w:ascii="仿宋" w:eastAsia="仿宋" w:hAnsi="仿宋" w:hint="eastAsia"/>
+          <w:sz w:val="28"/>
+          <w:szCs w:val="24"/>
+        </w:rPr>
+        <w:t>；</w:t>
+      </w:r>
+    </w:p>
+    <w:p>
+      <w:pPr>
+        <w:ind w:firstLineChars="200" w:firstLine="560"/>
+        <w:jc w:val="left"/>
+        <w:rPr>
+          <w:rFonts w:ascii="仿宋" w:eastAsia="仿宋" w:hAnsi="仿宋"/>
+          <w:sz w:val="28"/>
+          <w:szCs w:val="24"/>
+        </w:rPr>
+      </w:pPr>
+      <w:r>
+        <w:rPr>
+          <w:rFonts w:ascii="仿宋" w:eastAsia="仿宋" w:hAnsi="仿宋"/>
+          <w:sz w:val="28"/>
+          <w:szCs w:val="24"/>
+        </w:rPr>
+        <w:t>②</w:t>
+      </w:r>
+      <w:r>
+        <w:rPr>
+          <w:rFonts w:ascii="仿宋" w:eastAsia="仿宋" w:hAnsi="仿宋"/>
+          <w:sz w:val="28"/>
+          <w:szCs w:val="24"/>
+        </w:rPr>
+        <w:t>补贴享受起始年月早于审批日期</w:t>
+      </w:r>
+      <w:r>
+        <w:rPr>
+          <w:rFonts w:ascii="仿宋" w:eastAsia="仿宋" w:hAnsi="仿宋" w:hint="eastAsia"/>
+          <w:sz w:val="28"/>
+          <w:szCs w:val="24"/>
+        </w:rPr>
+        <w:t>；</w:t>
+      </w:r>
+    </w:p>
+    <w:p>
+      <w:pPr>
+        <w:ind w:firstLineChars="200" w:firstLine="560"/>
+        <w:jc w:val="left"/>
+        <w:rPr>
+          <w:rFonts w:ascii="仿宋" w:eastAsia="仿宋" w:hAnsi="仿宋"/>
+          <w:sz w:val="28"/>
+          <w:szCs w:val="24"/>
+        </w:rPr>
+      </w:pPr>
+      <w:r>
+        <w:rPr>
+          <w:rFonts w:ascii="仿宋" w:eastAsia="仿宋" w:hAnsi="仿宋"/>
+          <w:sz w:val="28"/>
+          <w:szCs w:val="24"/>
+        </w:rPr>
+        <w:t>③</w:t>
+      </w:r>
+      <w:r>
+        <w:rPr>
+          <w:rFonts w:ascii="仿宋" w:eastAsia="仿宋" w:hAnsi="仿宋"/>
+          <w:sz w:val="28"/>
+          <w:szCs w:val="24"/>
+        </w:rPr>
+        <w:t>无补贴预算</w:t>
+      </w:r>
+      <w:r>
+        <w:rPr>
+          <w:rFonts w:ascii="仿宋" w:eastAsia="仿宋" w:hAnsi="仿宋" w:hint="eastAsia"/>
+          <w:sz w:val="28"/>
+          <w:szCs w:val="24"/>
+        </w:rPr>
+        <w:t>；</w:t>
+      </w:r>
+    </w:p>
+    <w:p>
+      <w:pPr>
+        <w:ind w:firstLineChars="200" w:firstLine="560"/>
+        <w:jc w:val="left"/>
+        <w:rPr>
+          <w:rFonts w:ascii="仿宋" w:eastAsia="仿宋" w:hAnsi="仿宋"/>
+          <w:sz w:val="28"/>
+          <w:szCs w:val="24"/>
+        </w:rPr>
+      </w:pPr>
+      <w:r>
+        <w:rPr>
+          <w:rFonts w:ascii="仿宋" w:eastAsia="仿宋" w:hAnsi="仿宋"/>
+          <w:sz w:val="28"/>
+          <w:szCs w:val="24"/>
+        </w:rPr>
+        <w:t>④</w:t>
+      </w:r>
+      <w:r>
+        <w:rPr>
+          <w:rFonts w:ascii="仿宋" w:eastAsia="仿宋" w:hAnsi="仿宋"/>
+          <w:sz w:val="28"/>
+          <w:szCs w:val="24"/>
+        </w:rPr>
+        <w:t>资金报表已经上报，不允许维护补贴</w:t>
+      </w:r>
+      <w:r>
+        <w:rPr>
+          <w:rFonts w:ascii="仿宋" w:eastAsia="仿宋" w:hAnsi="仿宋" w:hint="eastAsia"/>
+          <w:sz w:val="28"/>
+          <w:szCs w:val="24"/>
+        </w:rPr>
+        <w:t>；</w:t>
+      </w:r>
+    </w:p>
+    <w:p>
+      <w:pPr>
+        <w:ind w:firstLineChars="200" w:firstLine="560"/>
+        <w:jc w:val="left"/>
+        <w:rPr>
+          <w:rFonts w:ascii="仿宋" w:eastAsia="仿宋" w:hAnsi="仿宋"/>
+          <w:sz w:val="28"/>
+          <w:szCs w:val="24"/>
+        </w:rPr>
+      </w:pPr>
+      <w:r>
+        <w:rPr>
+          <w:rFonts w:ascii="仿宋" w:eastAsia="仿宋" w:hAnsi="仿宋"/>
+          <w:sz w:val="28"/>
+          <w:szCs w:val="24"/>
+        </w:rPr>
+        <w:t>⑤</w:t>
+      </w:r>
+      <w:r>
+        <w:rPr>
+          <w:rFonts w:ascii="仿宋" w:eastAsia="仿宋" w:hAnsi="仿宋"/>
+          <w:sz w:val="28"/>
+          <w:szCs w:val="24"/>
+        </w:rPr>
+        <w:t>剩余月数不足</w:t>
+      </w:r>
+      <w:r>
+        <w:rPr>
+          <w:rFonts w:ascii="仿宋" w:eastAsia="仿宋" w:hAnsi="仿宋" w:hint="eastAsia"/>
+          <w:sz w:val="28"/>
+          <w:szCs w:val="24"/>
+        </w:rPr>
+        <w:t>；</w:t>
+      </w:r>
+    </w:p>
+    <w:p>
+      <w:pPr>
+        <w:ind w:firstLineChars="200" w:firstLine="560"/>
+        <w:jc w:val="left"/>
+        <w:rPr>
+          <w:rFonts w:ascii="仿宋" w:eastAsia="仿宋" w:hAnsi="仿宋"/>
+          <w:sz w:val="28"/>
+          <w:szCs w:val="24"/>
+        </w:rPr>
+      </w:pPr>
+      <w:r>
+        <w:rPr>
+          <w:rFonts w:ascii="仿宋" w:eastAsia="仿宋" w:hAnsi="仿宋"/>
+          <w:sz w:val="28"/>
+          <w:szCs w:val="24"/>
+        </w:rPr>
+        <w:t>⑥</w:t>
+      </w:r>
+      <w:proofErr w:type="gramStart"/>
+      <w:r>
+        <w:rPr>
+          <w:rFonts w:ascii="仿宋" w:eastAsia="仿宋" w:hAnsi="仿宋"/>
+          <w:sz w:val="28"/>
+          <w:szCs w:val="24"/>
+        </w:rPr>
+        <w:t>无低保</w:t>
+      </w:r>
+      <w:proofErr w:type="gramEnd"/>
+      <w:r>
+        <w:rPr>
+          <w:rFonts w:ascii="仿宋" w:eastAsia="仿宋" w:hAnsi="仿宋"/>
+          <w:sz w:val="28"/>
+          <w:szCs w:val="24"/>
+        </w:rPr>
+        <w:t>待遇记录</w:t>
+      </w:r>
+      <w:r>
+        <w:rPr>
+          <w:rFonts w:ascii="仿宋" w:eastAsia="仿宋" w:hAnsi="仿宋" w:hint="eastAsia"/>
+          <w:sz w:val="28"/>
+          <w:szCs w:val="24"/>
+        </w:rPr>
+        <w:t>；</w:t>
+      </w:r>
+    </w:p>
+    <w:p>
+      <w:pPr>
+        <w:ind w:firstLineChars="200" w:firstLine="560"/>
+        <w:jc w:val="left"/>
+        <w:rPr>
+          <w:rFonts w:ascii="仿宋" w:eastAsia="仿宋" w:hAnsi="仿宋"/>
+          <w:sz w:val="28"/>
+          <w:szCs w:val="24"/>
+        </w:rPr>
+      </w:pPr>
+      <w:r>
+        <w:rPr>
+          <w:rFonts w:ascii="仿宋" w:eastAsia="仿宋" w:hAnsi="仿宋"/>
+          <w:sz w:val="28"/>
+          <w:szCs w:val="24"/>
+        </w:rPr>
+        <w:t>⑦</w:t>
+      </w:r>
+      <w:r>
+        <w:rPr>
+          <w:rFonts w:ascii="仿宋" w:eastAsia="仿宋" w:hAnsi="仿宋"/>
+          <w:sz w:val="28"/>
+          <w:szCs w:val="24"/>
+        </w:rPr>
+        <w:t>不存在社保缴费信息</w:t>
+      </w:r>
+      <w:r>
+        <w:rPr>
+          <w:rFonts w:ascii="仿宋" w:eastAsia="仿宋" w:hAnsi="仿宋" w:hint="eastAsia"/>
+          <w:sz w:val="28"/>
+          <w:szCs w:val="24"/>
+        </w:rPr>
+        <w:t>；</w:t>
+      </w:r>
+    </w:p>
+    <w:p>
+      <w:pPr>
+        <w:ind w:firstLineChars="200" w:firstLine="560"/>
+        <w:jc w:val="left"/>
+        <w:rPr>
+          <w:rFonts w:ascii="仿宋" w:eastAsia="仿宋" w:hAnsi="仿宋"/>
+          <w:sz w:val="28"/>
+          <w:szCs w:val="24"/>
+        </w:rPr>
+      </w:pPr>
+      <w:r>
+        <w:rPr>
+          <w:rFonts w:ascii="仿宋" w:eastAsia="仿宋" w:hAnsi="仿宋"/>
+          <w:sz w:val="28"/>
+          <w:szCs w:val="24"/>
+        </w:rPr>
+        <w:t>⑧</w:t>
+      </w:r>
+      <w:r>
+        <w:rPr>
+          <w:rFonts w:ascii="仿宋" w:eastAsia="仿宋" w:hAnsi="仿宋"/>
+          <w:sz w:val="28"/>
+          <w:szCs w:val="24"/>
+        </w:rPr>
+        <w:t>家庭成员正在享受补贴</w:t>
+      </w:r>
+      <w:r>
+        <w:rPr>
+          <w:rFonts w:ascii="仿宋" w:eastAsia="仿宋" w:hAnsi="仿宋" w:hint="eastAsia"/>
+          <w:sz w:val="28"/>
+          <w:szCs w:val="24"/>
+        </w:rPr>
+        <w:t>；</w:t>
+      </w:r>
+    </w:p>
+    <w:p>
+      <w:pPr>
+        <w:ind w:firstLineChars="200" w:firstLine="560"/>
+        <w:jc w:val="left"/>
+        <w:rPr>
+          <w:rFonts w:ascii="仿宋" w:eastAsia="仿宋" w:hAnsi="仿宋"/>
+          <w:sz w:val="28"/>
+          <w:szCs w:val="24"/>
+        </w:rPr>
+      </w:pPr>
+      <w:r>
+        <w:rPr>
+          <w:rFonts w:ascii="仿宋" w:eastAsia="仿宋" w:hAnsi="仿宋" w:hint="eastAsia"/>
+          <w:sz w:val="28"/>
+          <w:szCs w:val="24"/>
+        </w:rPr>
+        <w:t>⑨</w:t>
+      </w:r>
+      <w:r>
+        <w:rPr>
+          <w:rFonts w:ascii="仿宋" w:eastAsia="仿宋" w:hAnsi="仿宋"/>
+          <w:sz w:val="28"/>
+          <w:szCs w:val="24"/>
+        </w:rPr>
+        <w:t>其他特殊</w:t>
+      </w:r>
+      <w:r>
+        <w:rPr>
+          <w:rFonts w:ascii="仿宋" w:eastAsia="仿宋" w:hAnsi="仿宋" w:hint="eastAsia"/>
+          <w:sz w:val="28"/>
+          <w:szCs w:val="24"/>
+        </w:rPr>
+        <w:t>情况</w:t>
+      </w:r>
+      <w:r>
+        <w:rPr>
+          <w:rFonts w:ascii="仿宋" w:eastAsia="仿宋" w:hAnsi="仿宋" w:hint="eastAsia"/>
+          <w:sz w:val="28"/>
+          <w:szCs w:val="24"/>
+        </w:rPr>
+        <w:t>；</w:t>
+      </w:r>
+    </w:p>
+    <w:p>
+      <w:pPr>
+        <w:ind w:firstLineChars="200" w:firstLine="560"/>
+        <w:jc w:val="left"/>
+        <w:rPr>
+          <w:rFonts w:ascii="仿宋" w:eastAsia="仿宋" w:hAnsi="仿宋" w:hint="eastAsia"/>
+          <w:sz w:val="28"/>
+          <w:szCs w:val="24"/>
+        </w:rPr>
+      </w:pPr>
+      <w:r>
+        <w:rPr>
+          <w:rFonts w:ascii="仿宋" w:eastAsia="仿宋" w:hAnsi="仿宋" w:hint="eastAsia"/>
+          <w:sz w:val="28"/>
+          <w:szCs w:val="24"/>
+        </w:rPr>
+        <w:t>其中</w:t>
+      </w:r>
+      <w:r>
+        <w:rPr>
+          <w:rFonts w:ascii="仿宋" w:eastAsia="仿宋" w:hAnsi="仿宋"/>
+          <w:sz w:val="28"/>
+          <w:szCs w:val="24"/>
+        </w:rPr>
+        <w:t>，对于工商</w:t>
+      </w:r>
+      <w:r>
+        <w:rPr>
+          <w:rFonts w:ascii="仿宋" w:eastAsia="仿宋" w:hAnsi="仿宋" w:hint="eastAsia"/>
+          <w:sz w:val="28"/>
+          <w:szCs w:val="24"/>
+        </w:rPr>
+        <w:t>信息</w:t>
+      </w:r>
+      <w:r>
+        <w:rPr>
+          <w:rFonts w:ascii="仿宋" w:eastAsia="仿宋" w:hAnsi="仿宋"/>
+          <w:sz w:val="28"/>
+          <w:szCs w:val="24"/>
+        </w:rPr>
+        <w:t>的核查，连接的是</w:t>
+      </w:r>
+      <w:r>
+        <w:rPr>
+          <w:rFonts w:ascii="仿宋" w:eastAsia="仿宋" w:hAnsi="仿宋" w:hint="eastAsia"/>
+          <w:sz w:val="28"/>
+          <w:szCs w:val="24"/>
+        </w:rPr>
+        <w:t>993的</w:t>
+      </w:r>
+      <w:r>
+        <w:rPr>
+          <w:rFonts w:ascii="仿宋" w:eastAsia="仿宋" w:hAnsi="仿宋"/>
+          <w:sz w:val="28"/>
+          <w:szCs w:val="24"/>
+        </w:rPr>
+        <w:t>工商数据库</w:t>
+      </w:r>
+      <w:r>
+        <w:rPr>
+          <w:rFonts w:ascii="仿宋" w:eastAsia="仿宋" w:hAnsi="仿宋" w:hint="eastAsia"/>
+          <w:sz w:val="28"/>
+          <w:szCs w:val="24"/>
+        </w:rPr>
+        <w:t>；</w:t>
+      </w:r>
+      <w:r>
+        <w:rPr>
+          <w:rFonts w:ascii="仿宋" w:eastAsia="仿宋" w:hAnsi="仿宋"/>
+          <w:color w:val="FF0000"/>
+          <w:sz w:val="28"/>
+          <w:szCs w:val="24"/>
+        </w:rPr>
+        <w:t>对社保</w:t>
+      </w:r>
+      <w:r>
+        <w:rPr>
+          <w:rFonts w:ascii="仿宋" w:eastAsia="仿宋" w:hAnsi="仿宋" w:hint="eastAsia"/>
+          <w:color w:val="FF0000"/>
+          <w:sz w:val="28"/>
+          <w:szCs w:val="24"/>
+        </w:rPr>
+        <w:t>信息</w:t>
+      </w:r>
+      <w:r>
+        <w:rPr>
+          <w:rFonts w:ascii="仿宋" w:eastAsia="仿宋" w:hAnsi="仿宋"/>
+          <w:color w:val="FF0000"/>
+          <w:sz w:val="28"/>
+          <w:szCs w:val="24"/>
+        </w:rPr>
+        <w:t>的核查，连接的是社保</w:t>
+      </w:r>
+      <w:r>
+        <w:rPr>
+          <w:rFonts w:ascii="仿宋" w:eastAsia="仿宋" w:hAnsi="仿宋" w:hint="eastAsia"/>
+          <w:color w:val="FF0000"/>
+          <w:sz w:val="28"/>
+          <w:szCs w:val="24"/>
+        </w:rPr>
+        <w:t>局</w:t>
+      </w:r>
+      <w:r>
+        <w:rPr>
+          <w:rFonts w:ascii="仿宋" w:eastAsia="仿宋" w:hAnsi="仿宋"/>
+          <w:color w:val="FF0000"/>
+          <w:sz w:val="28"/>
+          <w:szCs w:val="24"/>
+        </w:rPr>
+        <w:t>的数据库</w:t>
+      </w:r>
+      <w:r>
+        <w:rPr>
+          <w:rFonts w:ascii="仿宋" w:eastAsia="仿宋" w:hAnsi="仿宋"/>
+          <w:sz w:val="28"/>
+          <w:szCs w:val="24"/>
+        </w:rPr>
+        <w:t>。需要</w:t>
+      </w:r>
+      <w:r>
+        <w:rPr>
+          <w:rFonts w:ascii="仿宋" w:eastAsia="仿宋" w:hAnsi="仿宋" w:hint="eastAsia"/>
+          <w:sz w:val="28"/>
+          <w:szCs w:val="24"/>
+        </w:rPr>
+        <w:t>注意的是</w:t>
+      </w:r>
+      <w:r>
+        <w:rPr>
+          <w:rFonts w:ascii="仿宋" w:eastAsia="仿宋" w:hAnsi="仿宋"/>
+          <w:sz w:val="28"/>
+          <w:szCs w:val="24"/>
+        </w:rPr>
+        <w:t>，社保</w:t>
+      </w:r>
+      <w:r>
+        <w:rPr>
+          <w:rFonts w:ascii="仿宋" w:eastAsia="仿宋" w:hAnsi="仿宋" w:hint="eastAsia"/>
+          <w:sz w:val="28"/>
+          <w:szCs w:val="24"/>
+        </w:rPr>
+        <w:t>局</w:t>
+      </w:r>
+      <w:r>
+        <w:rPr>
+          <w:rFonts w:ascii="仿宋" w:eastAsia="仿宋" w:hAnsi="仿宋"/>
+          <w:sz w:val="28"/>
+          <w:szCs w:val="24"/>
+        </w:rPr>
+        <w:t>的数据库和</w:t>
+      </w:r>
+      <w:r>
+        <w:rPr>
+          <w:rFonts w:ascii="仿宋" w:eastAsia="仿宋" w:hAnsi="仿宋" w:hint="eastAsia"/>
+          <w:sz w:val="28"/>
+          <w:szCs w:val="24"/>
+        </w:rPr>
+        <w:t>993的</w:t>
+      </w:r>
+      <w:r>
+        <w:rPr>
+          <w:rFonts w:ascii="仿宋" w:eastAsia="仿宋" w:hAnsi="仿宋"/>
+          <w:sz w:val="28"/>
+          <w:szCs w:val="24"/>
+        </w:rPr>
+        <w:t>社保数据库</w:t>
+      </w:r>
+      <w:r>
+        <w:rPr>
+          <w:rFonts w:ascii="仿宋" w:eastAsia="仿宋" w:hAnsi="仿宋" w:hint="eastAsia"/>
+          <w:sz w:val="28"/>
+          <w:szCs w:val="24"/>
+        </w:rPr>
+        <w:t>并非实时</w:t>
+      </w:r>
+      <w:r>
+        <w:rPr>
+          <w:rFonts w:ascii="仿宋" w:eastAsia="仿宋" w:hAnsi="仿宋"/>
+          <w:sz w:val="28"/>
+          <w:szCs w:val="24"/>
+        </w:rPr>
+        <w:t>同步</w:t>
+      </w:r>
+      <w:r>
+        <w:rPr>
+          <w:rFonts w:ascii="仿宋" w:eastAsia="仿宋" w:hAnsi="仿宋" w:hint="eastAsia"/>
+          <w:sz w:val="28"/>
+          <w:szCs w:val="24"/>
+        </w:rPr>
+        <w:t>，</w:t>
+      </w:r>
+      <w:r>
+        <w:rPr>
+          <w:rFonts w:ascii="仿宋" w:eastAsia="仿宋" w:hAnsi="仿宋"/>
+          <w:sz w:val="28"/>
+          <w:szCs w:val="24"/>
+        </w:rPr>
+        <w:t>因此</w:t>
+      </w:r>
+      <w:r>
+        <w:rPr>
+          <w:rFonts w:ascii="仿宋" w:eastAsia="仿宋" w:hAnsi="仿宋" w:hint="eastAsia"/>
+          <w:sz w:val="28"/>
+          <w:szCs w:val="24"/>
+        </w:rPr>
+        <w:t>不适宜</w:t>
+      </w:r>
+      <w:r>
+        <w:rPr>
+          <w:rFonts w:ascii="仿宋" w:eastAsia="仿宋" w:hAnsi="仿宋"/>
+          <w:sz w:val="28"/>
+          <w:szCs w:val="24"/>
+        </w:rPr>
+        <w:t>的时间运行程序，可能会出现</w:t>
+      </w:r>
+      <w:r>
+        <w:rPr>
+          <w:rFonts w:ascii="仿宋" w:eastAsia="仿宋" w:hAnsi="仿宋" w:hint="eastAsia"/>
+          <w:sz w:val="28"/>
+          <w:szCs w:val="24"/>
+        </w:rPr>
+        <w:t>补贴金额</w:t>
+      </w:r>
+      <w:r>
+        <w:rPr>
+          <w:rFonts w:ascii="仿宋" w:eastAsia="仿宋" w:hAnsi="仿宋"/>
+          <w:sz w:val="28"/>
+          <w:szCs w:val="24"/>
+        </w:rPr>
+        <w:t>不正确的情况。</w:t>
+      </w:r>
     </w:p>
     <w:sectPr>
       <w:footerReference w:type="default" r:id="rId18"/>
@@ -3249,7 +4477,7 @@
             <w:noProof/>
             <w:lang w:val="zh-CN"/>
           </w:rPr>
-          <w:t>1</w:t>
+          <w:t>6</w:t>
         </w:r>
         <w:r>
           <w:fldChar w:fldCharType="end"/>
@@ -4529,7 +5757,7 @@
 </file>
 
 <file path=customXml/itemProps1.xml><?xml version="1.0" encoding="utf-8"?>
-<ds:datastoreItem xmlns:ds="http://schemas.openxmlformats.org/officeDocument/2006/customXml" ds:itemID="{18B03BD3-9266-4AB0-B6E0-4634C2965638}">
+<ds:datastoreItem xmlns:ds="http://schemas.openxmlformats.org/officeDocument/2006/customXml" ds:itemID="{E60F385B-DF2F-44A9-81AF-E0B36B6B798E}">
   <ds:schemaRefs>
     <ds:schemaRef ds:uri="http://schemas.openxmlformats.org/officeDocument/2006/bibliography"/>
   </ds:schemaRefs>

--- a/src/main/resources/自动993程序使用说明.docx
+++ b/src/main/resources/自动993程序使用说明.docx
@@ -1087,8 +1087,6 @@
         </w:rPr>
         <w:t>）。</w:t>
       </w:r>
-      <w:bookmarkStart w:id="0" w:name="_GoBack"/>
-      <w:bookmarkEnd w:id="0"/>
     </w:p>
     <w:p>
       <w:pPr>
@@ -1933,15 +1931,24 @@
           <w:sz w:val="28"/>
           <w:szCs w:val="24"/>
         </w:rPr>
-        <w:t>Auto993-3.0</w:t>
-      </w:r>
-      <w:r>
-        <w:rPr>
-          <w:rFonts w:ascii="仿宋" w:eastAsia="仿宋" w:hAnsi="仿宋" w:hint="eastAsia"/>
+        <w:t>Auto993-3.</w:t>
+      </w:r>
+      <w:r>
+        <w:rPr>
+          <w:rFonts w:ascii="仿宋" w:eastAsia="仿宋" w:hAnsi="仿宋"/>
           <w:color w:val="FF0000"/>
           <w:sz w:val="28"/>
           <w:szCs w:val="24"/>
         </w:rPr>
+        <w:t>2</w:t>
+      </w:r>
+      <w:r>
+        <w:rPr>
+          <w:rFonts w:ascii="仿宋" w:eastAsia="仿宋" w:hAnsi="仿宋" w:hint="eastAsia"/>
+          <w:color w:val="FF0000"/>
+          <w:sz w:val="28"/>
+          <w:szCs w:val="24"/>
+        </w:rPr>
         <w:t>.jar</w:t>
       </w:r>
       <w:r>
@@ -1968,7 +1975,16 @@
           <w:sz w:val="28"/>
           <w:szCs w:val="24"/>
         </w:rPr>
-        <w:t>Auto993-3.0</w:t>
+        <w:t>Auto993-3.</w:t>
+      </w:r>
+      <w:r>
+        <w:rPr>
+          <w:rFonts w:ascii="仿宋" w:eastAsia="仿宋" w:hAnsi="仿宋"/>
+          <w:color w:val="FF0000"/>
+          <w:sz w:val="28"/>
+          <w:szCs w:val="24"/>
+        </w:rPr>
+        <w:t>2</w:t>
       </w:r>
       <w:r>
         <w:rPr>
@@ -2090,15 +2106,24 @@
           <w:sz w:val="28"/>
           <w:szCs w:val="24"/>
         </w:rPr>
-        <w:t>Auto993-3.0</w:t>
-      </w:r>
-      <w:r>
-        <w:rPr>
-          <w:rFonts w:ascii="仿宋" w:eastAsia="仿宋" w:hAnsi="仿宋" w:hint="eastAsia"/>
+        <w:t>Auto993-3.</w:t>
+      </w:r>
+      <w:r>
+        <w:rPr>
+          <w:rFonts w:ascii="仿宋" w:eastAsia="仿宋" w:hAnsi="仿宋"/>
           <w:color w:val="FF0000"/>
           <w:sz w:val="28"/>
           <w:szCs w:val="24"/>
         </w:rPr>
+        <w:t>2</w:t>
+      </w:r>
+      <w:r>
+        <w:rPr>
+          <w:rFonts w:ascii="仿宋" w:eastAsia="仿宋" w:hAnsi="仿宋" w:hint="eastAsia"/>
+          <w:color w:val="FF0000"/>
+          <w:sz w:val="28"/>
+          <w:szCs w:val="24"/>
+        </w:rPr>
         <w:t>.jar</w:t>
       </w:r>
       <w:r>
@@ -2189,15 +2214,24 @@
           <w:sz w:val="28"/>
           <w:szCs w:val="24"/>
         </w:rPr>
-        <w:t>Auto993-3.0</w:t>
-      </w:r>
-      <w:r>
-        <w:rPr>
-          <w:rFonts w:ascii="仿宋" w:eastAsia="仿宋" w:hAnsi="仿宋" w:hint="eastAsia"/>
+        <w:t>Auto993-3.</w:t>
+      </w:r>
+      <w:r>
+        <w:rPr>
+          <w:rFonts w:ascii="仿宋" w:eastAsia="仿宋" w:hAnsi="仿宋"/>
           <w:color w:val="FF0000"/>
           <w:sz w:val="28"/>
           <w:szCs w:val="24"/>
         </w:rPr>
+        <w:t>2</w:t>
+      </w:r>
+      <w:r>
+        <w:rPr>
+          <w:rFonts w:ascii="仿宋" w:eastAsia="仿宋" w:hAnsi="仿宋" w:hint="eastAsia"/>
+          <w:color w:val="FF0000"/>
+          <w:sz w:val="28"/>
+          <w:szCs w:val="24"/>
+        </w:rPr>
         <w:t>.bat”后</w:t>
       </w:r>
       <w:r>
@@ -2240,7 +2274,25 @@
           <w:sz w:val="28"/>
           <w:szCs w:val="24"/>
         </w:rPr>
-        <w:t>“3.0”为</w:t>
+        <w:t>“3.</w:t>
+      </w:r>
+      <w:r>
+        <w:rPr>
+          <w:rFonts w:ascii="仿宋" w:eastAsia="仿宋" w:hAnsi="仿宋"/>
+          <w:sz w:val="28"/>
+          <w:szCs w:val="24"/>
+        </w:rPr>
+        <w:t>2</w:t>
+      </w:r>
+      <w:bookmarkStart w:id="0" w:name="_GoBack"/>
+      <w:bookmarkEnd w:id="0"/>
+      <w:r>
+        <w:rPr>
+          <w:rFonts w:ascii="仿宋" w:eastAsia="仿宋" w:hAnsi="仿宋" w:hint="eastAsia"/>
+          <w:sz w:val="28"/>
+          <w:szCs w:val="24"/>
+        </w:rPr>
+        <w:t>”为</w:t>
       </w:r>
       <w:r>
         <w:rPr>
@@ -3455,25 +3507,25 @@
           <w:sz w:val="28"/>
           <w:szCs w:val="24"/>
         </w:rPr>
-        <w:t>录入前发现以下情况，</w:t>
-      </w:r>
-      <w:r>
-        <w:rPr>
-          <w:rFonts w:ascii="仿宋" w:eastAsia="仿宋" w:hAnsi="仿宋" w:hint="eastAsia"/>
+        <w:t>录入前发现以下情况，记录</w:t>
+      </w:r>
+      <w:r>
+        <w:rPr>
+          <w:rFonts w:ascii="仿宋" w:eastAsia="仿宋" w:hAnsi="仿宋"/>
           <w:b/>
           <w:sz w:val="28"/>
           <w:szCs w:val="24"/>
         </w:rPr>
-        <w:t>记录</w:t>
-      </w:r>
-      <w:r>
-        <w:rPr>
-          <w:rFonts w:ascii="仿宋" w:eastAsia="仿宋" w:hAnsi="仿宋"/>
+        <w:t>结果并</w:t>
+      </w:r>
+      <w:r>
+        <w:rPr>
+          <w:rFonts w:ascii="仿宋" w:eastAsia="仿宋" w:hAnsi="仿宋" w:hint="eastAsia"/>
           <w:b/>
           <w:sz w:val="28"/>
           <w:szCs w:val="24"/>
         </w:rPr>
-        <w:t>结果并</w:t>
+        <w:t>直接跳过</w:t>
       </w:r>
       <w:r>
         <w:rPr>
@@ -3482,43 +3534,25 @@
           <w:sz w:val="28"/>
           <w:szCs w:val="24"/>
         </w:rPr>
-        <w:t>直接跳过</w:t>
-      </w:r>
-      <w:r>
-        <w:rPr>
-          <w:rFonts w:ascii="仿宋" w:eastAsia="仿宋" w:hAnsi="仿宋" w:hint="eastAsia"/>
+        <w:t>补贴</w:t>
+      </w:r>
+      <w:r>
+        <w:rPr>
+          <w:rFonts w:ascii="仿宋" w:eastAsia="仿宋" w:hAnsi="仿宋"/>
           <w:b/>
           <w:sz w:val="28"/>
           <w:szCs w:val="24"/>
         </w:rPr>
-        <w:t>补贴</w:t>
-      </w:r>
-      <w:r>
-        <w:rPr>
-          <w:rFonts w:ascii="仿宋" w:eastAsia="仿宋" w:hAnsi="仿宋"/>
+        <w:t>录入</w:t>
+      </w:r>
+      <w:r>
+        <w:rPr>
+          <w:rFonts w:ascii="仿宋" w:eastAsia="仿宋" w:hAnsi="仿宋" w:hint="eastAsia"/>
           <w:b/>
           <w:sz w:val="28"/>
           <w:szCs w:val="24"/>
         </w:rPr>
-        <w:t>录入</w:t>
-      </w:r>
-      <w:r>
-        <w:rPr>
-          <w:rFonts w:ascii="仿宋" w:eastAsia="仿宋" w:hAnsi="仿宋" w:hint="eastAsia"/>
-          <w:b/>
-          <w:sz w:val="28"/>
-          <w:szCs w:val="24"/>
-        </w:rPr>
-        <w:t>阶段</w:t>
-      </w:r>
-      <w:r>
-        <w:rPr>
-          <w:rFonts w:ascii="仿宋" w:eastAsia="仿宋" w:hAnsi="仿宋" w:hint="eastAsia"/>
-          <w:b/>
-          <w:sz w:val="28"/>
-          <w:szCs w:val="24"/>
-        </w:rPr>
-        <w:t>：</w:t>
+        <w:t>阶段：</w:t>
       </w:r>
     </w:p>
     <w:p>
@@ -3737,7 +3771,7 @@
         <w:ind w:firstLineChars="200" w:firstLine="560"/>
         <w:jc w:val="left"/>
         <w:rPr>
-          <w:rFonts w:ascii="仿宋" w:eastAsia="仿宋" w:hAnsi="仿宋" w:hint="eastAsia"/>
+          <w:rFonts w:ascii="仿宋" w:eastAsia="仿宋" w:hAnsi="仿宋"/>
           <w:sz w:val="28"/>
           <w:szCs w:val="24"/>
         </w:rPr>
@@ -4189,7 +4223,7 @@
         <w:ind w:firstLineChars="200" w:firstLine="560"/>
         <w:jc w:val="left"/>
         <w:rPr>
-          <w:rFonts w:ascii="仿宋" w:eastAsia="仿宋" w:hAnsi="仿宋" w:hint="eastAsia"/>
+          <w:rFonts w:ascii="仿宋" w:eastAsia="仿宋" w:hAnsi="仿宋"/>
           <w:sz w:val="28"/>
           <w:szCs w:val="24"/>
         </w:rPr>
@@ -4477,7 +4511,7 @@
             <w:noProof/>
             <w:lang w:val="zh-CN"/>
           </w:rPr>
-          <w:t>6</w:t>
+          <w:t>3</w:t>
         </w:r>
         <w:r>
           <w:fldChar w:fldCharType="end"/>
@@ -5757,7 +5791,7 @@
 </file>
 
 <file path=customXml/itemProps1.xml><?xml version="1.0" encoding="utf-8"?>
-<ds:datastoreItem xmlns:ds="http://schemas.openxmlformats.org/officeDocument/2006/customXml" ds:itemID="{E60F385B-DF2F-44A9-81AF-E0B36B6B798E}">
+<ds:datastoreItem xmlns:ds="http://schemas.openxmlformats.org/officeDocument/2006/customXml" ds:itemID="{984DB340-70AE-4B55-9F70-8F3ED3959003}">
   <ds:schemaRefs>
     <ds:schemaRef ds:uri="http://schemas.openxmlformats.org/officeDocument/2006/bibliography"/>
   </ds:schemaRefs>

--- a/src/main/resources/自动993程序使用说明.docx
+++ b/src/main/resources/自动993程序使用说明.docx
@@ -2011,29 +2011,18 @@
         </w:rPr>
         <w:t>如下：</w:t>
       </w:r>
-    </w:p>
-    <w:p>
-      <w:pPr>
-        <w:ind w:firstLineChars="200" w:firstLine="560"/>
-        <w:jc w:val="left"/>
-        <w:rPr>
-          <w:rFonts w:ascii="仿宋" w:eastAsia="仿宋" w:hAnsi="仿宋"/>
-          <w:sz w:val="28"/>
-          <w:szCs w:val="24"/>
-        </w:rPr>
-      </w:pPr>
-      <w:r>
-        <w:rPr>
-          <w:rFonts w:ascii="仿宋" w:eastAsia="仿宋" w:hAnsi="仿宋" w:hint="eastAsia"/>
+      <w:r>
+        <w:rPr>
+          <w:rFonts w:ascii="仿宋" w:eastAsia="仿宋" w:hAnsi="仿宋"/>
           <w:noProof/>
           <w:sz w:val="28"/>
           <w:szCs w:val="24"/>
         </w:rPr>
         <w:drawing>
-          <wp:inline distT="0" distB="0" distL="0" distR="0" wp14:anchorId="5483635C" wp14:editId="4F879D42">
-            <wp:extent cx="6066046" cy="441998"/>
-            <wp:effectExtent l="0" t="0" r="0" b="0"/>
-            <wp:docPr id="9" name="图片 9"/>
+          <wp:inline distT="0" distB="0" distL="0" distR="0">
+            <wp:extent cx="6624320" cy="479425"/>
+            <wp:effectExtent l="0" t="0" r="5080" b="0"/>
+            <wp:docPr id="5" name="图片 5"/>
             <wp:cNvGraphicFramePr>
               <a:graphicFrameLocks xmlns:a="http://schemas.openxmlformats.org/drawingml/2006/main" noChangeAspect="1"/>
             </wp:cNvGraphicFramePr>
@@ -2041,7 +2030,7 @@
               <a:graphicData uri="http://schemas.openxmlformats.org/drawingml/2006/picture">
                 <pic:pic xmlns:pic="http://schemas.openxmlformats.org/drawingml/2006/picture">
                   <pic:nvPicPr>
-                    <pic:cNvPr id="9" name="8DC640A.tmp"/>
+                    <pic:cNvPr id="5" name="7A4F425.tmp"/>
                     <pic:cNvPicPr/>
                   </pic:nvPicPr>
                   <pic:blipFill>
@@ -2059,7 +2048,7 @@
                   <pic:spPr>
                     <a:xfrm>
                       <a:off x="0" y="0"/>
-                      <a:ext cx="6066046" cy="441998"/>
+                      <a:ext cx="6624320" cy="479425"/>
                     </a:xfrm>
                     <a:prstGeom prst="rect">
                       <a:avLst/>
@@ -2284,8 +2273,6 @@
         </w:rPr>
         <w:t>2</w:t>
       </w:r>
-      <w:bookmarkStart w:id="0" w:name="_GoBack"/>
-      <w:bookmarkEnd w:id="0"/>
       <w:r>
         <w:rPr>
           <w:rFonts w:ascii="仿宋" w:eastAsia="仿宋" w:hAnsi="仿宋" w:hint="eastAsia"/>
@@ -2387,9 +2374,9 @@
         <w:lastRenderedPageBreak/>
         <w:drawing>
           <wp:inline distT="0" distB="0" distL="0" distR="0">
-            <wp:extent cx="6391275" cy="4162416"/>
-            <wp:effectExtent l="0" t="0" r="0" b="0"/>
-            <wp:docPr id="11" name="图片 11"/>
+            <wp:extent cx="6424217" cy="4183743"/>
+            <wp:effectExtent l="0" t="0" r="0" b="7620"/>
+            <wp:docPr id="7" name="图片 7"/>
             <wp:cNvGraphicFramePr>
               <a:graphicFrameLocks xmlns:a="http://schemas.openxmlformats.org/drawingml/2006/main" noChangeAspect="1"/>
             </wp:cNvGraphicFramePr>
@@ -2397,7 +2384,7 @@
               <a:graphicData uri="http://schemas.openxmlformats.org/drawingml/2006/picture">
                 <pic:pic xmlns:pic="http://schemas.openxmlformats.org/drawingml/2006/picture">
                   <pic:nvPicPr>
-                    <pic:cNvPr id="11" name="QQ截图20170703204351.png"/>
+                    <pic:cNvPr id="7" name="7A455F4.tmp"/>
                     <pic:cNvPicPr/>
                   </pic:nvPicPr>
                   <pic:blipFill>
@@ -2415,7 +2402,7 @@
                   <pic:spPr>
                     <a:xfrm>
                       <a:off x="0" y="0"/>
-                      <a:ext cx="6392525" cy="4163230"/>
+                      <a:ext cx="6424217" cy="4183743"/>
                     </a:xfrm>
                     <a:prstGeom prst="rect">
                       <a:avLst/>
@@ -2470,20 +2457,9 @@
         </w:rPr>
         <w:t>用户名和密码后，出现如下界面：</w:t>
       </w:r>
-    </w:p>
-    <w:p>
-      <w:pPr>
-        <w:ind w:firstLineChars="200" w:firstLine="560"/>
-        <w:jc w:val="left"/>
-        <w:rPr>
-          <w:rFonts w:ascii="仿宋" w:eastAsia="仿宋" w:hAnsi="仿宋"/>
-          <w:sz w:val="28"/>
-          <w:szCs w:val="24"/>
-        </w:rPr>
-      </w:pPr>
-      <w:r>
-        <w:rPr>
-          <w:rFonts w:ascii="仿宋" w:eastAsia="仿宋" w:hAnsi="仿宋" w:hint="eastAsia"/>
+      <w:r>
+        <w:rPr>
+          <w:rFonts w:ascii="仿宋" w:eastAsia="仿宋" w:hAnsi="仿宋"/>
           <w:noProof/>
           <w:sz w:val="28"/>
           <w:szCs w:val="24"/>
@@ -2492,7 +2468,7 @@
           <wp:inline distT="0" distB="0" distL="0" distR="0">
             <wp:extent cx="6424217" cy="4183743"/>
             <wp:effectExtent l="0" t="0" r="0" b="7620"/>
-            <wp:docPr id="12" name="图片 12"/>
+            <wp:docPr id="10" name="图片 10"/>
             <wp:cNvGraphicFramePr>
               <a:graphicFrameLocks xmlns:a="http://schemas.openxmlformats.org/drawingml/2006/main" noChangeAspect="1"/>
             </wp:cNvGraphicFramePr>
@@ -2500,7 +2476,7 @@
               <a:graphicData uri="http://schemas.openxmlformats.org/drawingml/2006/picture">
                 <pic:pic xmlns:pic="http://schemas.openxmlformats.org/drawingml/2006/picture">
                   <pic:nvPicPr>
-                    <pic:cNvPr id="12" name="8DC224F.tmp"/>
+                    <pic:cNvPr id="10" name="7A4A2DC.tmp"/>
                     <pic:cNvPicPr/>
                   </pic:nvPicPr>
                   <pic:blipFill>
@@ -2530,6 +2506,19 @@
           </wp:inline>
         </w:drawing>
       </w:r>
+    </w:p>
+    <w:p>
+      <w:pPr>
+        <w:ind w:firstLineChars="200" w:firstLine="560"/>
+        <w:jc w:val="left"/>
+        <w:rPr>
+          <w:rFonts w:ascii="仿宋" w:eastAsia="仿宋" w:hAnsi="仿宋"/>
+          <w:sz w:val="28"/>
+          <w:szCs w:val="24"/>
+        </w:rPr>
+      </w:pPr>
+      <w:bookmarkStart w:id="0" w:name="_GoBack"/>
+      <w:bookmarkEnd w:id="0"/>
     </w:p>
     <w:p>
       <w:pPr>
@@ -4511,7 +4500,7 @@
             <w:noProof/>
             <w:lang w:val="zh-CN"/>
           </w:rPr>
-          <w:t>3</w:t>
+          <w:t>1</w:t>
         </w:r>
         <w:r>
           <w:fldChar w:fldCharType="end"/>
@@ -5791,7 +5780,7 @@
 </file>
 
 <file path=customXml/itemProps1.xml><?xml version="1.0" encoding="utf-8"?>
-<ds:datastoreItem xmlns:ds="http://schemas.openxmlformats.org/officeDocument/2006/customXml" ds:itemID="{984DB340-70AE-4B55-9F70-8F3ED3959003}">
+<ds:datastoreItem xmlns:ds="http://schemas.openxmlformats.org/officeDocument/2006/customXml" ds:itemID="{9BC25BF3-1B74-4B72-8A40-2A74F53EF185}">
   <ds:schemaRefs>
     <ds:schemaRef ds:uri="http://schemas.openxmlformats.org/officeDocument/2006/bibliography"/>
   </ds:schemaRefs>
